--- a/lab-source/10-Ballerina-Mediation-Exercise.docx
+++ b/lab-source/10-Ballerina-Mediation-Exercise.docx
@@ -7996,8 +7996,22 @@
         </w:numPr>
       </w:pPr>
       <w:r>
-        <w:t>You can run this already, by choosing Debug -&gt; Run from the menu.</w:t>
-      </w:r>
+        <w:t xml:space="preserve">You can run this already, by choosing </w:t>
+      </w:r>
+      <w:r>
+        <w:rPr>
+          <w:b/>
+        </w:rPr>
+        <w:t>Debug -&gt; Run</w:t>
+      </w:r>
+      <w:r>
+        <w:t xml:space="preserve"> from the menu.</w:t>
+      </w:r>
+      <w:r>
+        <w:br/>
+      </w:r>
+      <w:bookmarkStart w:id="0" w:name="_GoBack"/>
+      <w:bookmarkEnd w:id="0"/>
       <w:r>
         <w:br/>
       </w:r>
@@ -14022,14 +14036,12 @@
           <w:rFonts w:ascii="Menlo Regular" w:hAnsi="Menlo Regular" w:cs="Menlo Regular"/>
         </w:rPr>
       </w:pPr>
-      <w:bookmarkStart w:id="0" w:name="_GoBack"/>
       <w:r>
         <w:rPr>
           <w:b/>
         </w:rPr>
         <w:t>Extension 2</w:t>
       </w:r>
-      <w:bookmarkEnd w:id="0"/>
       <w:r>
         <w:t>: Create a docker-compose file to run the Ballerina microservice and payment SOAP microservice (without mitmdump), and correct the Ballerina program so it refers to the payment SOAP endpoint and demonstrate the whole thing successfully running with docker compose.</w:t>
       </w:r>

--- a/lab-source/10-Ballerina-Mediation-Exercise.docx
+++ b/lab-source/10-Ballerina-Mediation-Exercise.docx
@@ -415,12 +415,24 @@
           <w:numId w:val="4"/>
         </w:numPr>
         <w:rPr>
-          <w:rFonts w:ascii="Lucida Sans Typewriter" w:hAnsi="Lucida Sans Typewriter"/>
+          <w:rFonts w:ascii="Lucida Console" w:hAnsi="Lucida Console"/>
           <w:sz w:val="20"/>
         </w:rPr>
       </w:pPr>
       <w:r>
-        <w:t xml:space="preserve">Ballerina 0.95.6 should be installed on your VM in the ~/ballerina-tools-0.95.6 directory. </w:t>
+        <w:t>Unzip Ballerina 0.95.8</w:t>
+      </w:r>
+      <w:r>
+        <w:t xml:space="preserve"> </w:t>
+      </w:r>
+      <w:r>
+        <w:t xml:space="preserve">into </w:t>
+      </w:r>
+      <w:r>
+        <w:t xml:space="preserve"> ~/ba</w:t>
+      </w:r>
+      <w:r>
+        <w:t xml:space="preserve">llerina-tools-0.95.8 </w:t>
       </w:r>
     </w:p>
     <w:p>
@@ -528,8 +540,17 @@
           <w:rFonts w:ascii="Menlo Regular" w:hAnsi="Menlo Regular" w:cs="Menlo Regular"/>
           <w:sz w:val="20"/>
         </w:rPr>
-        <w:t>cd ~/ballerina-tools-0.95.6</w:t>
-      </w:r>
+        <w:t>cd ~/ballerina-tools-0.95.</w:t>
+      </w:r>
+      <w:r>
+        <w:rPr>
+          <w:rFonts w:ascii="Menlo Regular" w:hAnsi="Menlo Regular" w:cs="Menlo Regular"/>
+          <w:sz w:val="20"/>
+        </w:rPr>
+        <w:t>8</w:t>
+      </w:r>
+      <w:bookmarkStart w:id="0" w:name="_GoBack"/>
+      <w:bookmarkEnd w:id="0"/>
     </w:p>
     <w:p>
       <w:pPr>
@@ -8010,8 +8031,6 @@
       <w:r>
         <w:br/>
       </w:r>
-      <w:bookmarkStart w:id="0" w:name="_GoBack"/>
-      <w:bookmarkEnd w:id="0"/>
       <w:r>
         <w:br/>
       </w:r>
